--- a/front-end/src/assets/Gabriel Villaruel - Resume.docx
+++ b/front-end/src/assets/Gabriel Villaruel - Resume.docx
@@ -272,14 +272,7 @@
           <w:sz w:val="20"/>
           <w:szCs w:val="20"/>
         </w:rPr>
-        <w:t>HTML</w:t>
-      </w:r>
-      <w:r>
-        <w:rPr>
-          <w:sz w:val="20"/>
-          <w:szCs w:val="20"/>
-        </w:rPr>
-        <w:t>/HTML5</w:t>
+        <w:t>HTML/HTML5</w:t>
       </w:r>
     </w:p>
     <w:p>
@@ -334,14 +327,7 @@
           <w:sz w:val="20"/>
           <w:szCs w:val="20"/>
         </w:rPr>
-        <w:t>Git, GitHub, Heroku, Render, Vercel</w:t>
-      </w:r>
-      <w:r>
-        <w:rPr>
-          <w:sz w:val="20"/>
-          <w:szCs w:val="20"/>
-        </w:rPr>
-        <w:t xml:space="preserve">, </w:t>
+        <w:t xml:space="preserve">Git, GitHub, Heroku, Render, Vercel, </w:t>
       </w:r>
       <w:r>
         <w:rPr>
@@ -672,14 +658,7 @@
           <w:sz w:val="20"/>
           <w:szCs w:val="20"/>
         </w:rPr>
-        <w:t>: R</w:t>
-      </w:r>
-      <w:r>
-        <w:rPr>
-          <w:sz w:val="20"/>
-          <w:szCs w:val="20"/>
-        </w:rPr>
-        <w:t>eact</w:t>
+        <w:t>: React, Redux Toolkit</w:t>
       </w:r>
       <w:r>
         <w:rPr>
@@ -693,7 +672,14 @@
           <w:sz w:val="20"/>
           <w:szCs w:val="20"/>
         </w:rPr>
-        <w:t>Redux Toolkit</w:t>
+        <w:t xml:space="preserve">JavaScript, Node.js, Express, MongoDB, OpenAI, </w:t>
+      </w:r>
+      <w:r>
+        <w:rPr>
+          <w:sz w:val="20"/>
+          <w:szCs w:val="20"/>
+        </w:rPr>
+        <w:t>JWT</w:t>
       </w:r>
       <w:r>
         <w:rPr>
@@ -707,55 +693,6 @@
           <w:sz w:val="20"/>
           <w:szCs w:val="20"/>
         </w:rPr>
-        <w:t xml:space="preserve">JavaScript, </w:t>
-      </w:r>
-      <w:r>
-        <w:rPr>
-          <w:sz w:val="20"/>
-          <w:szCs w:val="20"/>
-        </w:rPr>
-        <w:t xml:space="preserve">Node.js, Express, </w:t>
-      </w:r>
-      <w:r>
-        <w:rPr>
-          <w:sz w:val="20"/>
-          <w:szCs w:val="20"/>
-        </w:rPr>
-        <w:t>MongoDB</w:t>
-      </w:r>
-      <w:r>
-        <w:rPr>
-          <w:sz w:val="20"/>
-          <w:szCs w:val="20"/>
-        </w:rPr>
-        <w:t xml:space="preserve">, </w:t>
-      </w:r>
-      <w:r>
-        <w:rPr>
-          <w:sz w:val="20"/>
-          <w:szCs w:val="20"/>
-        </w:rPr>
-        <w:t xml:space="preserve">OpenAI, </w:t>
-      </w:r>
-      <w:r>
-        <w:rPr>
-          <w:sz w:val="20"/>
-          <w:szCs w:val="20"/>
-        </w:rPr>
-        <w:t>JWT</w:t>
-      </w:r>
-      <w:r>
-        <w:rPr>
-          <w:sz w:val="20"/>
-          <w:szCs w:val="20"/>
-        </w:rPr>
-        <w:t xml:space="preserve">, </w:t>
-      </w:r>
-      <w:r>
-        <w:rPr>
-          <w:sz w:val="20"/>
-          <w:szCs w:val="20"/>
-        </w:rPr>
         <w:t>and</w:t>
       </w:r>
       <w:r>
@@ -777,14 +714,7 @@
           <w:sz w:val="20"/>
           <w:szCs w:val="20"/>
         </w:rPr>
-        <w:t>CSS</w:t>
-      </w:r>
-      <w:r>
-        <w:rPr>
-          <w:sz w:val="20"/>
-          <w:szCs w:val="20"/>
-        </w:rPr>
-        <w:t>.</w:t>
+        <w:t>CSS.</w:t>
       </w:r>
     </w:p>
     <w:p>
@@ -835,25 +765,7 @@
             <w:szCs w:val="20"/>
             <w:u w:val="single"/>
           </w:rPr>
-          <w:t>GitH</w:t>
-        </w:r>
-        <w:r>
-          <w:rPr>
-            <w:color w:val="1155CC"/>
-            <w:sz w:val="20"/>
-            <w:szCs w:val="20"/>
-            <w:u w:val="single"/>
-          </w:rPr>
-          <w:t>u</w:t>
-        </w:r>
-        <w:r>
-          <w:rPr>
-            <w:color w:val="1155CC"/>
-            <w:sz w:val="20"/>
-            <w:szCs w:val="20"/>
-            <w:u w:val="single"/>
-          </w:rPr>
-          <w:t>b</w:t>
+          <w:t>GitHub</w:t>
         </w:r>
       </w:hyperlink>
     </w:p>
@@ -1036,21 +948,7 @@
           <w:sz w:val="20"/>
           <w:szCs w:val="20"/>
         </w:rPr>
-        <w:t>Technolog</w:t>
-      </w:r>
-      <w:r>
-        <w:rPr>
-          <w:sz w:val="20"/>
-          <w:szCs w:val="20"/>
-        </w:rPr>
-        <w:t>ies</w:t>
-      </w:r>
-      <w:r>
-        <w:rPr>
-          <w:sz w:val="20"/>
-          <w:szCs w:val="20"/>
-        </w:rPr>
-        <w:t>: React, Redux Toolkit, JavaScript, Node.js, Express</w:t>
+        <w:t>Technologies: React, Redux Toolkit, JavaScript, Node.js, Express</w:t>
       </w:r>
       <w:r>
         <w:rPr>
@@ -1078,21 +976,7 @@
           <w:sz w:val="20"/>
           <w:szCs w:val="20"/>
         </w:rPr>
-        <w:t xml:space="preserve">and </w:t>
-      </w:r>
-      <w:r>
-        <w:rPr>
-          <w:sz w:val="20"/>
-          <w:szCs w:val="20"/>
-        </w:rPr>
-        <w:t>SASS</w:t>
-      </w:r>
-      <w:r>
-        <w:rPr>
-          <w:sz w:val="20"/>
-          <w:szCs w:val="20"/>
-        </w:rPr>
-        <w:t>.</w:t>
+        <w:t>and SASS.</w:t>
       </w:r>
     </w:p>
     <w:p>
@@ -1473,14 +1357,7 @@
           <w:sz w:val="20"/>
           <w:szCs w:val="20"/>
         </w:rPr>
-        <w:t>|</w:t>
-      </w:r>
-      <w:r>
-        <w:rPr>
-          <w:sz w:val="20"/>
-          <w:szCs w:val="20"/>
-        </w:rPr>
-        <w:t xml:space="preserve"> </w:t>
+        <w:t xml:space="preserve">| </w:t>
       </w:r>
       <w:hyperlink r:id="rId16" w:history="1">
         <w:r>
@@ -1549,70 +1426,7 @@
           <w:sz w:val="20"/>
           <w:szCs w:val="20"/>
         </w:rPr>
-        <w:t>React</w:t>
-      </w:r>
-      <w:r>
-        <w:rPr>
-          <w:sz w:val="20"/>
-          <w:szCs w:val="20"/>
-        </w:rPr>
-        <w:t xml:space="preserve"> </w:t>
-      </w:r>
-      <w:r>
-        <w:rPr>
-          <w:sz w:val="20"/>
-          <w:szCs w:val="20"/>
-        </w:rPr>
-        <w:t xml:space="preserve">flash card </w:t>
-      </w:r>
-      <w:r>
-        <w:rPr>
-          <w:sz w:val="20"/>
-          <w:szCs w:val="20"/>
-        </w:rPr>
-        <w:t xml:space="preserve">application </w:t>
-      </w:r>
-      <w:r>
-        <w:rPr>
-          <w:sz w:val="20"/>
-          <w:szCs w:val="20"/>
-        </w:rPr>
-        <w:t xml:space="preserve">with </w:t>
-      </w:r>
-      <w:r>
-        <w:rPr>
-          <w:sz w:val="20"/>
-          <w:szCs w:val="20"/>
-        </w:rPr>
-        <w:t xml:space="preserve">create, </w:t>
-      </w:r>
-      <w:r>
-        <w:rPr>
-          <w:sz w:val="20"/>
-          <w:szCs w:val="20"/>
-        </w:rPr>
-        <w:t>edit,</w:t>
-      </w:r>
-      <w:r>
-        <w:rPr>
-          <w:sz w:val="20"/>
-          <w:szCs w:val="20"/>
-        </w:rPr>
-        <w:t xml:space="preserve"> and delete deck</w:t>
-      </w:r>
-      <w:r>
-        <w:rPr>
-          <w:sz w:val="20"/>
-          <w:szCs w:val="20"/>
-        </w:rPr>
-        <w:t xml:space="preserve"> functionalities</w:t>
-      </w:r>
-      <w:r>
-        <w:rPr>
-          <w:sz w:val="20"/>
-          <w:szCs w:val="20"/>
-        </w:rPr>
-        <w:t>.</w:t>
+        <w:t>React flash card application with create, edit, and delete deck functionalities.</w:t>
       </w:r>
     </w:p>
     <w:p>
@@ -1949,21 +1763,7 @@
           <w:sz w:val="20"/>
           <w:szCs w:val="20"/>
         </w:rPr>
-        <w:t xml:space="preserve">Ensured accuracy of </w:t>
-      </w:r>
-      <w:r>
-        <w:rPr>
-          <w:sz w:val="20"/>
-          <w:szCs w:val="20"/>
-        </w:rPr>
-        <w:t>submitted client</w:t>
-      </w:r>
-      <w:r>
-        <w:rPr>
-          <w:sz w:val="20"/>
-          <w:szCs w:val="20"/>
-        </w:rPr>
-        <w:t xml:space="preserve"> documents and </w:t>
+        <w:t xml:space="preserve">Ensured accuracy of submitted client documents and </w:t>
       </w:r>
       <w:r>
         <w:rPr>
@@ -1991,14 +1791,7 @@
           <w:sz w:val="20"/>
           <w:szCs w:val="20"/>
         </w:rPr>
-        <w:t xml:space="preserve"> meetings.</w:t>
-      </w:r>
-      <w:r>
-        <w:rPr>
-          <w:sz w:val="20"/>
-          <w:szCs w:val="20"/>
-        </w:rPr>
-        <w:t xml:space="preserve"> </w:t>
+        <w:t xml:space="preserve"> meetings. </w:t>
       </w:r>
     </w:p>
     <w:p>
@@ -2531,14 +2324,60 @@
           <w:sz w:val="20"/>
           <w:szCs w:val="20"/>
         </w:rPr>
-        <w:t xml:space="preserve">Bachelor of Science, Economics                                        </w:t>
-      </w:r>
-      <w:r>
-        <w:rPr>
-          <w:sz w:val="20"/>
-          <w:szCs w:val="20"/>
-        </w:rPr>
-        <w:t xml:space="preserve">                                                                                    08/2015</w:t>
+        <w:t>Bachelor</w:t>
+      </w:r>
+      <w:r>
+        <w:rPr>
+          <w:b/>
+          <w:sz w:val="20"/>
+          <w:szCs w:val="20"/>
+        </w:rPr>
+        <w:t>s</w:t>
+      </w:r>
+      <w:r>
+        <w:rPr>
+          <w:b/>
+          <w:sz w:val="20"/>
+          <w:szCs w:val="20"/>
+        </w:rPr>
+        <w:t xml:space="preserve"> of </w:t>
+      </w:r>
+      <w:r>
+        <w:rPr>
+          <w:b/>
+          <w:sz w:val="20"/>
+          <w:szCs w:val="20"/>
+        </w:rPr>
+        <w:t>Arts</w:t>
+      </w:r>
+      <w:r>
+        <w:rPr>
+          <w:b/>
+          <w:sz w:val="20"/>
+          <w:szCs w:val="20"/>
+        </w:rPr>
+        <w:t xml:space="preserve">, Economics                                        </w:t>
+      </w:r>
+      <w:r>
+        <w:rPr>
+          <w:sz w:val="20"/>
+          <w:szCs w:val="20"/>
+        </w:rPr>
+        <w:t xml:space="preserve">                                                                                    </w:t>
+      </w:r>
+      <w:r>
+        <w:rPr>
+          <w:sz w:val="20"/>
+          <w:szCs w:val="20"/>
+        </w:rPr>
+        <w:t xml:space="preserve">     </w:t>
+      </w:r>
+      <w:r>
+        <w:rPr>
+          <w:sz w:val="20"/>
+          <w:szCs w:val="20"/>
+        </w:rPr>
+        <w:t>08/2015</w:t>
       </w:r>
       <w:r>
         <w:rPr>
@@ -3426,6 +3265,7 @@
   <w:style w:type="character" w:default="1" w:styleId="DefaultParagraphFont">
     <w:name w:val="Default Paragraph Font"/>
     <w:uiPriority w:val="1"/>
+    <w:semiHidden/>
     <w:unhideWhenUsed/>
   </w:style>
   <w:style w:type="table" w:default="1" w:styleId="TableNormal">
